--- a/theory/Лабораторная_работа_4_Системные_шины_v0.1.docx
+++ b/theory/Лабораторная_работа_4_Системные_шины_v0.1.docx
@@ -14,6 +14,16 @@
           <w:szCs w:val="28"/>
         </w:rPr>
       </w:pPr>
+      <w:r>
+        <w:rPr>
+          <w:rFonts w:cs="Times New Roman" w:ascii="Times New Roman" w:hAnsi="Times New Roman"/>
+          <w:b/>
+          <w:bCs/>
+          <w:sz w:val="28"/>
+          <w:szCs w:val="28"/>
+        </w:rPr>
+        <w:t>git</w:t>
+      </w:r>
       <w:r>
         <w:rPr>
           <w:rFonts w:cs="Times New Roman" w:ascii="Times New Roman" w:hAnsi="Times New Roman"/>
@@ -5371,15 +5381,15 @@
         <w:tblLook w:val="04a0" w:noHBand="0" w:noVBand="1" w:firstColumn="1" w:lastRow="0" w:lastColumn="0" w:firstRow="1"/>
       </w:tblPr>
       <w:tblGrid>
-        <w:gridCol w:w="1295"/>
+        <w:gridCol w:w="1294"/>
         <w:gridCol w:w="2213"/>
-        <w:gridCol w:w="6063"/>
+        <w:gridCol w:w="6064"/>
       </w:tblGrid>
       <w:tr>
         <w:trPr/>
         <w:tc>
           <w:tcPr>
-            <w:tcW w:w="1295" w:type="dxa"/>
+            <w:tcW w:w="1294" w:type="dxa"/>
             <w:tcBorders/>
           </w:tcPr>
           <w:p>
@@ -5439,7 +5449,7 @@
         </w:tc>
         <w:tc>
           <w:tcPr>
-            <w:tcW w:w="6063" w:type="dxa"/>
+            <w:tcW w:w="6064" w:type="dxa"/>
             <w:tcBorders/>
           </w:tcPr>
           <w:p>
@@ -5472,7 +5482,7 @@
         <w:trPr/>
         <w:tc>
           <w:tcPr>
-            <w:tcW w:w="1295" w:type="dxa"/>
+            <w:tcW w:w="1294" w:type="dxa"/>
             <w:tcBorders/>
           </w:tcPr>
           <w:p>
@@ -5532,7 +5542,7 @@
         </w:tc>
         <w:tc>
           <w:tcPr>
-            <w:tcW w:w="6063" w:type="dxa"/>
+            <w:tcW w:w="6064" w:type="dxa"/>
             <w:tcBorders/>
           </w:tcPr>
           <w:p>
@@ -5681,7 +5691,7 @@
         <w:trPr/>
         <w:tc>
           <w:tcPr>
-            <w:tcW w:w="1295" w:type="dxa"/>
+            <w:tcW w:w="1294" w:type="dxa"/>
             <w:tcBorders/>
           </w:tcPr>
           <w:p>
@@ -5770,7 +5780,7 @@
         </w:tc>
         <w:tc>
           <w:tcPr>
-            <w:tcW w:w="6063" w:type="dxa"/>
+            <w:tcW w:w="6064" w:type="dxa"/>
             <w:tcBorders/>
           </w:tcPr>
           <w:p>
@@ -5999,7 +6009,7 @@
         <w:trPr/>
         <w:tc>
           <w:tcPr>
-            <w:tcW w:w="1295" w:type="dxa"/>
+            <w:tcW w:w="1294" w:type="dxa"/>
             <w:tcBorders/>
           </w:tcPr>
           <w:p>
@@ -6062,7 +6072,7 @@
         </w:tc>
         <w:tc>
           <w:tcPr>
-            <w:tcW w:w="6063" w:type="dxa"/>
+            <w:tcW w:w="6064" w:type="dxa"/>
             <w:tcBorders/>
           </w:tcPr>
           <w:p>
@@ -6286,7 +6296,7 @@
         <w:trPr/>
         <w:tc>
           <w:tcPr>
-            <w:tcW w:w="1295" w:type="dxa"/>
+            <w:tcW w:w="1294" w:type="dxa"/>
             <w:tcBorders/>
           </w:tcPr>
           <w:p>
@@ -6349,7 +6359,7 @@
         </w:tc>
         <w:tc>
           <w:tcPr>
-            <w:tcW w:w="6063" w:type="dxa"/>
+            <w:tcW w:w="6064" w:type="dxa"/>
             <w:tcBorders/>
           </w:tcPr>
           <w:p>
@@ -6513,7 +6523,7 @@
         <w:trPr/>
         <w:tc>
           <w:tcPr>
-            <w:tcW w:w="1295" w:type="dxa"/>
+            <w:tcW w:w="1294" w:type="dxa"/>
             <w:tcBorders/>
           </w:tcPr>
           <w:p>
@@ -6576,7 +6586,7 @@
         </w:tc>
         <w:tc>
           <w:tcPr>
-            <w:tcW w:w="6063" w:type="dxa"/>
+            <w:tcW w:w="6064" w:type="dxa"/>
             <w:tcBorders/>
           </w:tcPr>
           <w:p>
@@ -6830,7 +6840,7 @@
         <w:trPr/>
         <w:tc>
           <w:tcPr>
-            <w:tcW w:w="1295" w:type="dxa"/>
+            <w:tcW w:w="1294" w:type="dxa"/>
             <w:tcBorders/>
           </w:tcPr>
           <w:p>
@@ -6891,7 +6901,7 @@
         </w:tc>
         <w:tc>
           <w:tcPr>
-            <w:tcW w:w="6063" w:type="dxa"/>
+            <w:tcW w:w="6064" w:type="dxa"/>
             <w:tcBorders/>
           </w:tcPr>
           <w:p>
@@ -7075,7 +7085,7 @@
         <w:trPr/>
         <w:tc>
           <w:tcPr>
-            <w:tcW w:w="1295" w:type="dxa"/>
+            <w:tcW w:w="1294" w:type="dxa"/>
             <w:tcBorders/>
           </w:tcPr>
           <w:p>
@@ -7135,7 +7145,7 @@
         </w:tc>
         <w:tc>
           <w:tcPr>
-            <w:tcW w:w="6063" w:type="dxa"/>
+            <w:tcW w:w="6064" w:type="dxa"/>
             <w:tcBorders/>
           </w:tcPr>
           <w:p>
@@ -7229,7 +7239,7 @@
         <w:trPr/>
         <w:tc>
           <w:tcPr>
-            <w:tcW w:w="1295" w:type="dxa"/>
+            <w:tcW w:w="1294" w:type="dxa"/>
             <w:tcBorders/>
           </w:tcPr>
           <w:p>
@@ -7290,7 +7300,7 @@
         </w:tc>
         <w:tc>
           <w:tcPr>
-            <w:tcW w:w="6063" w:type="dxa"/>
+            <w:tcW w:w="6064" w:type="dxa"/>
             <w:tcBorders/>
           </w:tcPr>
           <w:p>
@@ -7324,7 +7334,7 @@
         <w:trPr/>
         <w:tc>
           <w:tcPr>
-            <w:tcW w:w="1295" w:type="dxa"/>
+            <w:tcW w:w="1294" w:type="dxa"/>
             <w:tcBorders/>
           </w:tcPr>
           <w:p>
@@ -7385,7 +7395,7 @@
         </w:tc>
         <w:tc>
           <w:tcPr>
-            <w:tcW w:w="6063" w:type="dxa"/>
+            <w:tcW w:w="6064" w:type="dxa"/>
             <w:tcBorders/>
           </w:tcPr>
           <w:p>
@@ -10995,17 +11005,71 @@
           <w:szCs w:val="24"/>
           <w:lang w:val="en-US"/>
         </w:rPr>
-        <w:t>make</w:t>
-      </w:r>
-      <w:r>
-        <w:rPr>
-          <w:rFonts w:cs="Times New Roman" w:ascii="Times New Roman" w:hAnsi="Times New Roman"/>
+        <w:t>apb_timer_pwm</w:t>
+      </w:r>
+      <w:r>
+        <w:rPr>
+          <w:rFonts w:cs="Times New Roman" w:ascii="Times New Roman" w:hAnsi="Times New Roman"/>
+          <w:sz w:val="24"/>
+          <w:szCs w:val="24"/>
+        </w:rPr>
+        <w:t>)</w:t>
+      </w:r>
+    </w:p>
+    <w:p>
+      <w:pPr>
+        <w:pStyle w:val="Normal"/>
+        <w:spacing w:lineRule="auto" w:line="240" w:before="0" w:after="0"/>
+        <w:rPr>
+          <w:rFonts w:ascii="Times New Roman" w:hAnsi="Times New Roman" w:cs="Times New Roman"/>
+          <w:sz w:val="24"/>
+          <w:szCs w:val="24"/>
+        </w:rPr>
+      </w:pPr>
+      <w:r>
+        <w:rPr>
+          <w:rFonts w:cs="Times New Roman" w:ascii="Times New Roman" w:hAnsi="Times New Roman"/>
+          <w:sz w:val="24"/>
+          <w:szCs w:val="24"/>
+        </w:rPr>
+      </w:r>
+    </w:p>
+    <w:p>
+      <w:pPr>
+        <w:pStyle w:val="Normal"/>
+        <w:spacing w:lineRule="auto" w:line="240" w:before="0" w:after="0"/>
+        <w:rPr>
+          <w:rFonts w:ascii="Times New Roman" w:hAnsi="Times New Roman" w:cs="Times New Roman"/>
           <w:b/>
           <w:bCs/>
           <w:sz w:val="24"/>
           <w:szCs w:val="24"/>
         </w:rPr>
-        <w:t>_</w:t>
+      </w:pPr>
+      <w:r>
+        <w:rPr>
+          <w:rFonts w:cs="Times New Roman" w:ascii="Times New Roman" w:hAnsi="Times New Roman"/>
+          <w:sz w:val="24"/>
+          <w:szCs w:val="24"/>
+        </w:rPr>
+        <w:t xml:space="preserve">Сам таймер описан на языке </w:t>
+      </w:r>
+      <w:r>
+        <w:rPr>
+          <w:rFonts w:cs="Times New Roman" w:ascii="Times New Roman" w:hAnsi="Times New Roman"/>
+          <w:sz w:val="24"/>
+          <w:szCs w:val="24"/>
+          <w:lang w:val="en-US"/>
+        </w:rPr>
+        <w:t>verilog</w:t>
+      </w:r>
+      <w:r>
+        <w:rPr>
+          <w:rFonts w:cs="Times New Roman" w:ascii="Times New Roman" w:hAnsi="Times New Roman"/>
+          <w:sz w:val="24"/>
+          <w:szCs w:val="24"/>
+        </w:rPr>
+        <w:t xml:space="preserve"> в файле: </w:t>
       </w:r>
       <w:r>
         <w:rPr>
@@ -11016,7 +11080,7 @@
           <w:szCs w:val="24"/>
           <w:lang w:val="en-US"/>
         </w:rPr>
-        <w:t>apb</w:t>
+        <w:t>EF</w:t>
       </w:r>
       <w:r>
         <w:rPr>
@@ -11037,7 +11101,7 @@
           <w:szCs w:val="24"/>
           <w:lang w:val="en-US"/>
         </w:rPr>
-        <w:t>pulp</w:t>
+        <w:t>TCC</w:t>
       </w:r>
       <w:r>
         <w:rPr>
@@ -11047,7 +11111,7 @@
           <w:sz w:val="24"/>
           <w:szCs w:val="24"/>
         </w:rPr>
-        <w:t>_</w:t>
+        <w:t>_32/</w:t>
       </w:r>
       <w:r>
         <w:rPr>
@@ -11058,71 +11122,17 @@
           <w:szCs w:val="24"/>
           <w:lang w:val="en-US"/>
         </w:rPr>
-        <w:t>platform</w:t>
-      </w:r>
-      <w:r>
-        <w:rPr>
-          <w:rFonts w:cs="Times New Roman" w:ascii="Times New Roman" w:hAnsi="Times New Roman"/>
-          <w:sz w:val="24"/>
-          <w:szCs w:val="24"/>
-        </w:rPr>
-        <w:t>)</w:t>
-      </w:r>
-    </w:p>
-    <w:p>
-      <w:pPr>
-        <w:pStyle w:val="Normal"/>
-        <w:spacing w:lineRule="auto" w:line="240" w:before="0" w:after="0"/>
-        <w:rPr>
-          <w:rFonts w:ascii="Times New Roman" w:hAnsi="Times New Roman" w:cs="Times New Roman"/>
-          <w:sz w:val="24"/>
-          <w:szCs w:val="24"/>
-        </w:rPr>
-      </w:pPr>
-      <w:r>
-        <w:rPr>
-          <w:rFonts w:cs="Times New Roman" w:ascii="Times New Roman" w:hAnsi="Times New Roman"/>
-          <w:sz w:val="24"/>
-          <w:szCs w:val="24"/>
-        </w:rPr>
-      </w:r>
-    </w:p>
-    <w:p>
-      <w:pPr>
-        <w:pStyle w:val="Normal"/>
-        <w:spacing w:lineRule="auto" w:line="240" w:before="0" w:after="0"/>
-        <w:rPr>
-          <w:rFonts w:ascii="Times New Roman" w:hAnsi="Times New Roman" w:cs="Times New Roman"/>
+        <w:t>hdl</w:t>
+      </w:r>
+      <w:r>
+        <w:rPr>
+          <w:rFonts w:cs="Times New Roman" w:ascii="Times New Roman" w:hAnsi="Times New Roman"/>
           <w:b/>
           <w:bCs/>
           <w:sz w:val="24"/>
           <w:szCs w:val="24"/>
         </w:rPr>
-      </w:pPr>
-      <w:r>
-        <w:rPr>
-          <w:rFonts w:cs="Times New Roman" w:ascii="Times New Roman" w:hAnsi="Times New Roman"/>
-          <w:sz w:val="24"/>
-          <w:szCs w:val="24"/>
-        </w:rPr>
-        <w:t xml:space="preserve">Сам таймер описан на языке </w:t>
-      </w:r>
-      <w:r>
-        <w:rPr>
-          <w:rFonts w:cs="Times New Roman" w:ascii="Times New Roman" w:hAnsi="Times New Roman"/>
-          <w:sz w:val="24"/>
-          <w:szCs w:val="24"/>
-          <w:lang w:val="en-US"/>
-        </w:rPr>
-        <w:t>verilog</w:t>
-      </w:r>
-      <w:r>
-        <w:rPr>
-          <w:rFonts w:cs="Times New Roman" w:ascii="Times New Roman" w:hAnsi="Times New Roman"/>
-          <w:sz w:val="24"/>
-          <w:szCs w:val="24"/>
-        </w:rPr>
-        <w:t xml:space="preserve"> в файле: </w:t>
+        <w:t>/</w:t>
       </w:r>
       <w:r>
         <w:rPr>
@@ -11133,7 +11143,7 @@
           <w:szCs w:val="24"/>
           <w:lang w:val="en-US"/>
         </w:rPr>
-        <w:t>EF</w:t>
+        <w:t>rtl</w:t>
       </w:r>
       <w:r>
         <w:rPr>
@@ -11143,7 +11153,7 @@
           <w:sz w:val="24"/>
           <w:szCs w:val="24"/>
         </w:rPr>
-        <w:t>_</w:t>
+        <w:t>/</w:t>
       </w:r>
       <w:r>
         <w:rPr>
@@ -11154,7 +11164,7 @@
           <w:szCs w:val="24"/>
           <w:lang w:val="en-US"/>
         </w:rPr>
-        <w:t>TCC</w:t>
+        <w:t>EF</w:t>
       </w:r>
       <w:r>
         <w:rPr>
@@ -11164,7 +11174,7 @@
           <w:sz w:val="24"/>
           <w:szCs w:val="24"/>
         </w:rPr>
-        <w:t>_32/</w:t>
+        <w:t>_</w:t>
       </w:r>
       <w:r>
         <w:rPr>
@@ -11175,7 +11185,7 @@
           <w:szCs w:val="24"/>
           <w:lang w:val="en-US"/>
         </w:rPr>
-        <w:t>hdl</w:t>
+        <w:t>TCC</w:t>
       </w:r>
       <w:r>
         <w:rPr>
@@ -11185,7 +11195,7 @@
           <w:sz w:val="24"/>
           <w:szCs w:val="24"/>
         </w:rPr>
-        <w:t>/</w:t>
+        <w:t>32.</w:t>
       </w:r>
       <w:r>
         <w:rPr>
@@ -11196,18 +11206,22 @@
           <w:szCs w:val="24"/>
           <w:lang w:val="en-US"/>
         </w:rPr>
-        <w:t>rtl</w:t>
-      </w:r>
-      <w:r>
-        <w:rPr>
-          <w:rFonts w:cs="Times New Roman" w:ascii="Times New Roman" w:hAnsi="Times New Roman"/>
+        <w:t>v</w:t>
+      </w:r>
+    </w:p>
+    <w:p>
+      <w:pPr>
+        <w:pStyle w:val="Normal"/>
+        <w:spacing w:lineRule="auto" w:line="240" w:before="0" w:after="0"/>
+        <w:rPr>
+          <w:rFonts w:ascii="Times New Roman" w:hAnsi="Times New Roman" w:cs="Times New Roman"/>
           <w:b/>
           <w:bCs/>
           <w:sz w:val="24"/>
           <w:szCs w:val="24"/>
-        </w:rPr>
-        <w:t>/</w:t>
-      </w:r>
+          <w:lang w:val="en-US"/>
+        </w:rPr>
+      </w:pPr>
       <w:r>
         <w:rPr>
           <w:rFonts w:cs="Times New Roman" w:ascii="Times New Roman" w:hAnsi="Times New Roman"/>
@@ -11215,19 +11229,28 @@
           <w:bCs/>
           <w:sz w:val="24"/>
           <w:szCs w:val="24"/>
-          <w:lang w:val="en-US"/>
-        </w:rPr>
-        <w:t>EF</w:t>
-      </w:r>
-      <w:r>
-        <w:rPr>
-          <w:rFonts w:cs="Times New Roman" w:ascii="Times New Roman" w:hAnsi="Times New Roman"/>
+        </w:rPr>
+      </w:r>
+    </w:p>
+    <w:p>
+      <w:pPr>
+        <w:pStyle w:val="Normal"/>
+        <w:spacing w:lineRule="auto" w:line="240" w:before="0" w:after="0"/>
+        <w:rPr>
+          <w:rFonts w:ascii="Times New Roman" w:hAnsi="Times New Roman" w:cs="Times New Roman"/>
           <w:b/>
           <w:bCs/>
           <w:sz w:val="24"/>
           <w:szCs w:val="24"/>
         </w:rPr>
-        <w:t>_</w:t>
+      </w:pPr>
+      <w:r>
+        <w:rPr>
+          <w:rFonts w:cs="Times New Roman" w:ascii="Times New Roman" w:hAnsi="Times New Roman"/>
+          <w:sz w:val="24"/>
+          <w:szCs w:val="24"/>
+        </w:rPr>
+        <w:t xml:space="preserve">Низкоуровневый файл-адаптер представлен в </w:t>
       </w:r>
       <w:r>
         <w:rPr>
@@ -11238,7 +11261,7 @@
           <w:szCs w:val="24"/>
           <w:lang w:val="en-US"/>
         </w:rPr>
-        <w:t>TCC</w:t>
+        <w:t>EF</w:t>
       </w:r>
       <w:r>
         <w:rPr>
@@ -11248,7 +11271,7 @@
           <w:sz w:val="24"/>
           <w:szCs w:val="24"/>
         </w:rPr>
-        <w:t>32.</w:t>
+        <w:t>_</w:t>
       </w:r>
       <w:r>
         <w:rPr>
@@ -11259,46 +11282,17 @@
           <w:szCs w:val="24"/>
           <w:lang w:val="en-US"/>
         </w:rPr>
-        <w:t>v</w:t>
-      </w:r>
-    </w:p>
-    <w:p>
-      <w:pPr>
-        <w:pStyle w:val="Normal"/>
-        <w:spacing w:lineRule="auto" w:line="240" w:before="0" w:after="0"/>
-        <w:rPr>
-          <w:rFonts w:ascii="Times New Roman" w:hAnsi="Times New Roman" w:cs="Times New Roman"/>
+        <w:t>TCC</w:t>
+      </w:r>
+      <w:r>
+        <w:rPr>
+          <w:rFonts w:cs="Times New Roman" w:ascii="Times New Roman" w:hAnsi="Times New Roman"/>
           <w:b/>
           <w:bCs/>
           <w:sz w:val="24"/>
           <w:szCs w:val="24"/>
-          <w:lang w:val="en-US"/>
-        </w:rPr>
-      </w:pPr>
-      <w:r>
-        <w:rPr>
-          <w:rFonts w:cs="Times New Roman" w:ascii="Times New Roman" w:hAnsi="Times New Roman"/>
-          <w:sz w:val="24"/>
-          <w:szCs w:val="24"/>
-        </w:rPr>
-        <w:t xml:space="preserve">Высокоуровневый файл, представляющий собой адаптер шины </w:t>
-      </w:r>
-      <w:r>
-        <w:rPr>
-          <w:rFonts w:cs="Times New Roman" w:ascii="Times New Roman" w:hAnsi="Times New Roman"/>
-          <w:sz w:val="24"/>
-          <w:szCs w:val="24"/>
-          <w:lang w:val="en-US"/>
-        </w:rPr>
-        <w:t>APB</w:t>
-      </w:r>
-      <w:r>
-        <w:rPr>
-          <w:rFonts w:cs="Times New Roman" w:ascii="Times New Roman" w:hAnsi="Times New Roman"/>
-          <w:sz w:val="24"/>
-          <w:szCs w:val="24"/>
-        </w:rPr>
-        <w:t xml:space="preserve"> представлен в </w:t>
+        </w:rPr>
+        <w:t>_32/</w:t>
       </w:r>
       <w:r>
         <w:rPr>
@@ -11309,7 +11303,7 @@
           <w:szCs w:val="24"/>
           <w:lang w:val="en-US"/>
         </w:rPr>
-        <w:t>EF</w:t>
+        <w:t>hdl</w:t>
       </w:r>
       <w:r>
         <w:rPr>
@@ -11319,7 +11313,7 @@
           <w:sz w:val="24"/>
           <w:szCs w:val="24"/>
         </w:rPr>
-        <w:t>_</w:t>
+        <w:t>/</w:t>
       </w:r>
       <w:r>
         <w:rPr>
@@ -11330,7 +11324,7 @@
           <w:szCs w:val="24"/>
           <w:lang w:val="en-US"/>
         </w:rPr>
-        <w:t>TCC</w:t>
+        <w:t>rtl</w:t>
       </w:r>
       <w:r>
         <w:rPr>
@@ -11340,7 +11334,7 @@
           <w:sz w:val="24"/>
           <w:szCs w:val="24"/>
         </w:rPr>
-        <w:t>_32/</w:t>
+        <w:t>/</w:t>
       </w:r>
       <w:r>
         <w:rPr>
@@ -11351,7 +11345,7 @@
           <w:szCs w:val="24"/>
           <w:lang w:val="en-US"/>
         </w:rPr>
-        <w:t>hdl</w:t>
+        <w:t>bus</w:t>
       </w:r>
       <w:r>
         <w:rPr>
@@ -11361,7 +11355,7 @@
           <w:sz w:val="24"/>
           <w:szCs w:val="24"/>
         </w:rPr>
-        <w:t>/</w:t>
+        <w:t>_</w:t>
       </w:r>
       <w:r>
         <w:rPr>
@@ -11372,7 +11366,7 @@
           <w:szCs w:val="24"/>
           <w:lang w:val="en-US"/>
         </w:rPr>
-        <w:t>rtl</w:t>
+        <w:t>wrappers</w:t>
       </w:r>
       <w:r>
         <w:rPr>
@@ -11393,376 +11387,7 @@
           <w:szCs w:val="24"/>
           <w:lang w:val="en-US"/>
         </w:rPr>
-        <w:t>bus</w:t>
-      </w:r>
-      <w:r>
-        <w:rPr>
-          <w:rFonts w:cs="Times New Roman" w:ascii="Times New Roman" w:hAnsi="Times New Roman"/>
-          <w:b/>
-          <w:bCs/>
-          <w:sz w:val="24"/>
-          <w:szCs w:val="24"/>
-        </w:rPr>
-        <w:t>_</w:t>
-      </w:r>
-      <w:r>
-        <w:rPr>
-          <w:rFonts w:cs="Times New Roman" w:ascii="Times New Roman" w:hAnsi="Times New Roman"/>
-          <w:b/>
-          <w:bCs/>
-          <w:sz w:val="24"/>
-          <w:szCs w:val="24"/>
-          <w:lang w:val="en-US"/>
-        </w:rPr>
-        <w:t>wrappers</w:t>
-      </w:r>
-      <w:r>
-        <w:rPr>
-          <w:rFonts w:cs="Times New Roman" w:ascii="Times New Roman" w:hAnsi="Times New Roman"/>
-          <w:b/>
-          <w:bCs/>
-          <w:sz w:val="24"/>
-          <w:szCs w:val="24"/>
-        </w:rPr>
-        <w:t>/</w:t>
-      </w:r>
-      <w:r>
-        <w:rPr>
-          <w:rFonts w:cs="Times New Roman" w:ascii="Times New Roman" w:hAnsi="Times New Roman"/>
-          <w:b/>
-          <w:bCs/>
-          <w:sz w:val="24"/>
-          <w:szCs w:val="24"/>
-          <w:lang w:val="en-US"/>
-        </w:rPr>
-        <w:t>EF</w:t>
-      </w:r>
-      <w:r>
-        <w:rPr>
-          <w:rFonts w:cs="Times New Roman" w:ascii="Times New Roman" w:hAnsi="Times New Roman"/>
-          <w:b/>
-          <w:bCs/>
-          <w:sz w:val="24"/>
-          <w:szCs w:val="24"/>
-        </w:rPr>
-        <w:t>_</w:t>
-      </w:r>
-      <w:r>
-        <w:rPr>
-          <w:rFonts w:cs="Times New Roman" w:ascii="Times New Roman" w:hAnsi="Times New Roman"/>
-          <w:b/>
-          <w:bCs/>
-          <w:sz w:val="24"/>
-          <w:szCs w:val="24"/>
-          <w:lang w:val="en-US"/>
-        </w:rPr>
-        <w:t>TCC</w:t>
-      </w:r>
-      <w:r>
-        <w:rPr>
-          <w:rFonts w:cs="Times New Roman" w:ascii="Times New Roman" w:hAnsi="Times New Roman"/>
-          <w:b/>
-          <w:bCs/>
-          <w:sz w:val="24"/>
-          <w:szCs w:val="24"/>
-        </w:rPr>
-        <w:t>32_</w:t>
-      </w:r>
-      <w:r>
-        <w:rPr>
-          <w:rFonts w:cs="Times New Roman" w:ascii="Times New Roman" w:hAnsi="Times New Roman"/>
-          <w:b/>
-          <w:bCs/>
-          <w:sz w:val="24"/>
-          <w:szCs w:val="24"/>
-          <w:lang w:val="en-US"/>
-        </w:rPr>
-        <w:t>apb</w:t>
-      </w:r>
-      <w:r>
-        <w:rPr>
-          <w:rFonts w:cs="Times New Roman" w:ascii="Times New Roman" w:hAnsi="Times New Roman"/>
-          <w:b/>
-          <w:bCs/>
-          <w:sz w:val="24"/>
-          <w:szCs w:val="24"/>
-        </w:rPr>
-        <w:t>_</w:t>
-      </w:r>
-      <w:r>
-        <w:rPr>
-          <w:rFonts w:cs="Times New Roman" w:ascii="Times New Roman" w:hAnsi="Times New Roman"/>
-          <w:b/>
-          <w:bCs/>
-          <w:sz w:val="24"/>
-          <w:szCs w:val="24"/>
-          <w:lang w:val="en-US"/>
-        </w:rPr>
-        <w:t>pulp</w:t>
-      </w:r>
-      <w:r>
-        <w:rPr>
-          <w:rFonts w:cs="Times New Roman" w:ascii="Times New Roman" w:hAnsi="Times New Roman"/>
-          <w:b/>
-          <w:bCs/>
-          <w:sz w:val="24"/>
-          <w:szCs w:val="24"/>
-        </w:rPr>
-        <w:t>.</w:t>
-      </w:r>
-      <w:r>
-        <w:rPr>
-          <w:rFonts w:cs="Times New Roman" w:ascii="Times New Roman" w:hAnsi="Times New Roman"/>
-          <w:b/>
-          <w:bCs/>
-          <w:sz w:val="24"/>
-          <w:szCs w:val="24"/>
-          <w:lang w:val="en-US"/>
-        </w:rPr>
-        <w:t>sv</w:t>
-      </w:r>
-    </w:p>
-    <w:p>
-      <w:pPr>
-        <w:pStyle w:val="Normal"/>
-        <w:spacing w:lineRule="auto" w:line="240" w:before="0" w:after="0"/>
-        <w:rPr>
-          <w:rFonts w:ascii="Times New Roman" w:hAnsi="Times New Roman" w:cs="Times New Roman"/>
-          <w:b/>
-          <w:bCs/>
-          <w:sz w:val="24"/>
-          <w:szCs w:val="24"/>
-        </w:rPr>
-      </w:pPr>
-      <w:r>
-        <w:rPr>
-          <w:rFonts w:cs="Times New Roman" w:ascii="Times New Roman" w:hAnsi="Times New Roman"/>
-          <w:b/>
-          <w:bCs/>
-          <w:sz w:val="24"/>
-          <w:szCs w:val="24"/>
-        </w:rPr>
-      </w:r>
-    </w:p>
-    <w:p>
-      <w:pPr>
-        <w:pStyle w:val="Normal"/>
-        <w:spacing w:lineRule="auto" w:line="240" w:before="0" w:after="0"/>
-        <w:rPr>
-          <w:rFonts w:ascii="Times New Roman" w:hAnsi="Times New Roman" w:cs="Times New Roman"/>
-          <w:b/>
-          <w:bCs/>
-          <w:sz w:val="24"/>
-          <w:szCs w:val="24"/>
-        </w:rPr>
-      </w:pPr>
-      <w:r>
-        <w:rPr>
-          <w:rFonts w:cs="Times New Roman" w:ascii="Times New Roman" w:hAnsi="Times New Roman"/>
-          <w:sz w:val="24"/>
-          <w:szCs w:val="24"/>
-        </w:rPr>
-        <w:t xml:space="preserve">Низкоуровневый файл-адаптер представлен в </w:t>
-      </w:r>
-      <w:r>
-        <w:rPr>
-          <w:rFonts w:cs="Times New Roman" w:ascii="Times New Roman" w:hAnsi="Times New Roman"/>
-          <w:b/>
-          <w:bCs/>
-          <w:sz w:val="24"/>
-          <w:szCs w:val="24"/>
-          <w:lang w:val="en-US"/>
-        </w:rPr>
-        <w:t>EF</w:t>
-      </w:r>
-      <w:r>
-        <w:rPr>
-          <w:rFonts w:cs="Times New Roman" w:ascii="Times New Roman" w:hAnsi="Times New Roman"/>
-          <w:b/>
-          <w:bCs/>
-          <w:sz w:val="24"/>
-          <w:szCs w:val="24"/>
-        </w:rPr>
-        <w:t>_</w:t>
-      </w:r>
-      <w:r>
-        <w:rPr>
-          <w:rFonts w:cs="Times New Roman" w:ascii="Times New Roman" w:hAnsi="Times New Roman"/>
-          <w:b/>
-          <w:bCs/>
-          <w:sz w:val="24"/>
-          <w:szCs w:val="24"/>
-          <w:lang w:val="en-US"/>
-        </w:rPr>
-        <w:t>TCC</w:t>
-      </w:r>
-      <w:r>
-        <w:rPr>
-          <w:rFonts w:cs="Times New Roman" w:ascii="Times New Roman" w:hAnsi="Times New Roman"/>
-          <w:b/>
-          <w:bCs/>
-          <w:sz w:val="24"/>
-          <w:szCs w:val="24"/>
-        </w:rPr>
-        <w:t>_32/</w:t>
-      </w:r>
-      <w:r>
-        <w:rPr>
-          <w:rFonts w:cs="Times New Roman" w:ascii="Times New Roman" w:hAnsi="Times New Roman"/>
-          <w:b/>
-          <w:bCs/>
-          <w:sz w:val="24"/>
-          <w:szCs w:val="24"/>
-          <w:lang w:val="en-US"/>
-        </w:rPr>
-        <w:t>hdl</w:t>
-      </w:r>
-      <w:r>
-        <w:rPr>
-          <w:rFonts w:cs="Times New Roman" w:ascii="Times New Roman" w:hAnsi="Times New Roman"/>
-          <w:b/>
-          <w:bCs/>
-          <w:sz w:val="24"/>
-          <w:szCs w:val="24"/>
-        </w:rPr>
-        <w:t>/</w:t>
-      </w:r>
-      <w:r>
-        <w:rPr>
-          <w:rFonts w:cs="Times New Roman" w:ascii="Times New Roman" w:hAnsi="Times New Roman"/>
-          <w:b/>
-          <w:bCs/>
-          <w:sz w:val="24"/>
-          <w:szCs w:val="24"/>
-          <w:lang w:val="en-US"/>
-        </w:rPr>
-        <w:t>rtl</w:t>
-      </w:r>
-      <w:r>
-        <w:rPr>
-          <w:rFonts w:cs="Times New Roman" w:ascii="Times New Roman" w:hAnsi="Times New Roman"/>
-          <w:b/>
-          <w:bCs/>
-          <w:sz w:val="24"/>
-          <w:szCs w:val="24"/>
-        </w:rPr>
-        <w:t>/</w:t>
-      </w:r>
-      <w:r>
-        <w:rPr>
-          <w:rFonts w:cs="Times New Roman" w:ascii="Times New Roman" w:hAnsi="Times New Roman"/>
-          <w:b/>
-          <w:bCs/>
-          <w:sz w:val="24"/>
-          <w:szCs w:val="24"/>
-          <w:lang w:val="en-US"/>
-        </w:rPr>
-        <w:t>bus</w:t>
-      </w:r>
-      <w:r>
-        <w:rPr>
-          <w:rFonts w:cs="Times New Roman" w:ascii="Times New Roman" w:hAnsi="Times New Roman"/>
-          <w:b/>
-          <w:bCs/>
-          <w:sz w:val="24"/>
-          <w:szCs w:val="24"/>
-        </w:rPr>
-        <w:t>_</w:t>
-      </w:r>
-      <w:r>
-        <w:rPr>
-          <w:rFonts w:cs="Times New Roman" w:ascii="Times New Roman" w:hAnsi="Times New Roman"/>
-          <w:b/>
-          <w:bCs/>
-          <w:sz w:val="24"/>
-          <w:szCs w:val="24"/>
-          <w:lang w:val="en-US"/>
-        </w:rPr>
-        <w:t>wrappers</w:t>
-      </w:r>
-      <w:r>
-        <w:rPr>
-          <w:rFonts w:cs="Times New Roman" w:ascii="Times New Roman" w:hAnsi="Times New Roman"/>
-          <w:b/>
-          <w:bCs/>
-          <w:sz w:val="24"/>
-          <w:szCs w:val="24"/>
-        </w:rPr>
-        <w:t>/</w:t>
-      </w:r>
-      <w:r>
-        <w:rPr>
-          <w:rFonts w:cs="Times New Roman" w:ascii="Times New Roman" w:hAnsi="Times New Roman"/>
-          <w:b/>
-          <w:bCs/>
-          <w:sz w:val="24"/>
-          <w:szCs w:val="24"/>
-          <w:lang w:val="en-US"/>
-        </w:rPr>
-        <w:t>EF</w:t>
-      </w:r>
-      <w:r>
-        <w:rPr>
-          <w:rFonts w:cs="Times New Roman" w:ascii="Times New Roman" w:hAnsi="Times New Roman"/>
-          <w:b/>
-          <w:bCs/>
-          <w:sz w:val="24"/>
-          <w:szCs w:val="24"/>
-        </w:rPr>
-        <w:t>_</w:t>
-      </w:r>
-      <w:r>
-        <w:rPr>
-          <w:rFonts w:cs="Times New Roman" w:ascii="Times New Roman" w:hAnsi="Times New Roman"/>
-          <w:b/>
-          <w:bCs/>
-          <w:sz w:val="24"/>
-          <w:szCs w:val="24"/>
-          <w:lang w:val="en-US"/>
-        </w:rPr>
-        <w:t>TCC</w:t>
-      </w:r>
-      <w:r>
-        <w:rPr>
-          <w:rFonts w:cs="Times New Roman" w:ascii="Times New Roman" w:hAnsi="Times New Roman"/>
-          <w:b/>
-          <w:bCs/>
-          <w:sz w:val="24"/>
-          <w:szCs w:val="24"/>
-        </w:rPr>
-        <w:t>32_</w:t>
-      </w:r>
-      <w:r>
-        <w:rPr>
-          <w:rFonts w:cs="Times New Roman" w:ascii="Times New Roman" w:hAnsi="Times New Roman"/>
-          <w:b/>
-          <w:bCs/>
-          <w:sz w:val="24"/>
-          <w:szCs w:val="24"/>
-          <w:lang w:val="en-US"/>
-        </w:rPr>
-        <w:t>apb</w:t>
-      </w:r>
-      <w:r>
-        <w:rPr>
-          <w:rFonts w:cs="Times New Roman" w:ascii="Times New Roman" w:hAnsi="Times New Roman"/>
-          <w:b/>
-          <w:bCs/>
-          <w:sz w:val="24"/>
-          <w:szCs w:val="24"/>
-        </w:rPr>
-        <w:t>.</w:t>
-      </w:r>
-      <w:r>
-        <w:rPr>
-          <w:rFonts w:cs="Times New Roman" w:ascii="Times New Roman" w:hAnsi="Times New Roman"/>
-          <w:b/>
-          <w:bCs/>
-          <w:sz w:val="24"/>
-          <w:szCs w:val="24"/>
-          <w:lang w:val="en-US"/>
-        </w:rPr>
-        <w:t>v</w:t>
+        <w:t>EF_TCC32_apb_PWM_tb.v</w:t>
       </w:r>
     </w:p>
     <w:p>
@@ -12110,7 +11735,39 @@
           <w:sz w:val="24"/>
           <w:szCs w:val="24"/>
         </w:rPr>
-        <w:t>Таймер реально времени доступный в гит репозитории:</w:t>
+        <w:t>Таймер реально</w:t>
+      </w:r>
+      <w:r>
+        <w:rPr>
+          <w:rFonts w:cs="Times New Roman" w:ascii="Times New Roman" w:hAnsi="Times New Roman"/>
+          <w:sz w:val="24"/>
+          <w:szCs w:val="24"/>
+        </w:rPr>
+        <w:t>го</w:t>
+      </w:r>
+      <w:r>
+        <w:rPr>
+          <w:rFonts w:cs="Times New Roman" w:ascii="Times New Roman" w:hAnsi="Times New Roman"/>
+          <w:sz w:val="24"/>
+          <w:szCs w:val="24"/>
+        </w:rPr>
+        <w:t xml:space="preserve"> времени — </w:t>
+      </w:r>
+      <w:r>
+        <w:rPr>
+          <w:rFonts w:cs="Times New Roman" w:ascii="Times New Roman" w:hAnsi="Times New Roman"/>
+          <w:sz w:val="24"/>
+          <w:szCs w:val="24"/>
+        </w:rPr>
+        <w:t xml:space="preserve">RTC </w:t>
+      </w:r>
+      <w:r>
+        <w:rPr>
+          <w:rFonts w:cs="Times New Roman" w:ascii="Times New Roman" w:hAnsi="Times New Roman"/>
+          <w:sz w:val="24"/>
+          <w:szCs w:val="24"/>
+        </w:rPr>
+        <w:t>доступный в гит репозитории:</w:t>
         <w:br/>
       </w:r>
       <w:hyperlink r:id="rId15">
@@ -12511,6 +12168,335 @@
           <w:sz w:val="24"/>
           <w:szCs w:val="24"/>
         </w:rPr>
+        <w:t>3. Модуль таймеров «в сборе» на основе таймеров EF_TCC32 и RTC доступен по адресу:</w:t>
+      </w:r>
+    </w:p>
+    <w:p>
+      <w:pPr>
+        <w:pStyle w:val="Normal"/>
+        <w:spacing w:lineRule="auto" w:line="240" w:before="0" w:after="0"/>
+        <w:rPr>
+          <w:rFonts w:ascii="Times New Roman" w:hAnsi="Times New Roman" w:cs="Times New Roman"/>
+          <w:sz w:val="24"/>
+          <w:szCs w:val="24"/>
+        </w:rPr>
+      </w:pPr>
+      <w:hyperlink r:id="rId16">
+        <w:r>
+          <w:rPr>
+            <w:rStyle w:val="Hyperlink"/>
+            <w:rFonts w:cs="Times New Roman" w:ascii="Times New Roman" w:hAnsi="Times New Roman"/>
+            <w:sz w:val="24"/>
+            <w:szCs w:val="24"/>
+          </w:rPr>
+          <w:t>https://github.com/YarosLove91/Lab_System_bus/tree/periphery-top</w:t>
+        </w:r>
+      </w:hyperlink>
+      <w:r>
+        <w:rPr>
+          <w:rFonts w:cs="Times New Roman" w:ascii="Times New Roman" w:hAnsi="Times New Roman"/>
+          <w:sz w:val="24"/>
+          <w:szCs w:val="24"/>
+        </w:rPr>
+        <w:t xml:space="preserve"> (ветка periphery-top).</w:t>
+      </w:r>
+    </w:p>
+    <w:p>
+      <w:pPr>
+        <w:pStyle w:val="Normal"/>
+        <w:spacing w:lineRule="auto" w:line="240" w:before="0" w:after="0"/>
+        <w:rPr>
+          <w:rFonts w:ascii="Times New Roman" w:hAnsi="Times New Roman" w:cs="Times New Roman"/>
+          <w:sz w:val="24"/>
+          <w:szCs w:val="24"/>
+        </w:rPr>
+      </w:pPr>
+      <w:r>
+        <w:rPr>
+          <w:rFonts w:cs="Times New Roman" w:ascii="Times New Roman" w:hAnsi="Times New Roman"/>
+          <w:sz w:val="24"/>
+          <w:szCs w:val="24"/>
+        </w:rPr>
+      </w:r>
+    </w:p>
+    <w:p>
+      <w:pPr>
+        <w:pStyle w:val="Normal"/>
+        <w:spacing w:lineRule="auto" w:line="240" w:before="0" w:after="0"/>
+        <w:rPr>
+          <w:rFonts w:ascii="Times New Roman" w:hAnsi="Times New Roman" w:cs="Times New Roman"/>
+          <w:sz w:val="24"/>
+          <w:szCs w:val="24"/>
+        </w:rPr>
+      </w:pPr>
+      <w:r>
+        <w:rPr>
+          <w:rFonts w:cs="Times New Roman" w:ascii="Times New Roman" w:hAnsi="Times New Roman"/>
+          <w:sz w:val="24"/>
+          <w:szCs w:val="24"/>
+        </w:rPr>
+        <w:t>Представляет собой модуль в сборе и используется только для решения дополнительного задания № 2 для получения максимальной оценки 10.</w:t>
+      </w:r>
+    </w:p>
+    <w:p>
+      <w:pPr>
+        <w:pStyle w:val="Normal"/>
+        <w:spacing w:lineRule="auto" w:line="240" w:before="0" w:after="0"/>
+        <w:rPr>
+          <w:rFonts w:ascii="Times New Roman" w:hAnsi="Times New Roman" w:cs="Times New Roman"/>
+          <w:sz w:val="24"/>
+          <w:szCs w:val="24"/>
+        </w:rPr>
+      </w:pPr>
+      <w:r>
+        <w:rPr>
+          <w:rFonts w:cs="Times New Roman" w:ascii="Times New Roman" w:hAnsi="Times New Roman"/>
+          <w:sz w:val="24"/>
+          <w:szCs w:val="24"/>
+        </w:rPr>
+        <w:t>В составе дизайна есть 2 сценарных теста для среды verilator:</w:t>
+      </w:r>
+    </w:p>
+    <w:p>
+      <w:pPr>
+        <w:pStyle w:val="Normal"/>
+        <w:spacing w:lineRule="auto" w:line="240" w:before="0" w:after="0"/>
+        <w:rPr>
+          <w:rFonts w:ascii="Times New Roman" w:hAnsi="Times New Roman" w:cs="Times New Roman"/>
+          <w:sz w:val="24"/>
+          <w:szCs w:val="24"/>
+        </w:rPr>
+      </w:pPr>
+      <w:r>
+        <w:rPr>
+          <w:rFonts w:cs="Times New Roman" w:ascii="Times New Roman" w:hAnsi="Times New Roman"/>
+          <w:sz w:val="24"/>
+          <w:szCs w:val="24"/>
+        </w:rPr>
+      </w:r>
+    </w:p>
+    <w:p>
+      <w:pPr>
+        <w:pStyle w:val="Normal"/>
+        <w:spacing w:lineRule="auto" w:line="240" w:before="0" w:after="0"/>
+        <w:rPr>
+          <w:rFonts w:ascii="Times New Roman" w:hAnsi="Times New Roman" w:cs="Times New Roman"/>
+          <w:sz w:val="24"/>
+          <w:szCs w:val="24"/>
+        </w:rPr>
+      </w:pPr>
+      <w:r>
+        <w:rPr>
+          <w:rFonts w:cs="Times New Roman" w:ascii="Times New Roman" w:hAnsi="Times New Roman"/>
+          <w:sz w:val="24"/>
+          <w:szCs w:val="24"/>
+        </w:rPr>
+        <w:t>1) Тест на доступ к регистрам</w:t>
+      </w:r>
+    </w:p>
+    <w:p>
+      <w:pPr>
+        <w:pStyle w:val="Normal"/>
+        <w:spacing w:lineRule="auto" w:line="240" w:before="0" w:after="0"/>
+        <w:rPr>
+          <w:rFonts w:ascii="Times New Roman" w:hAnsi="Times New Roman" w:cs="Times New Roman"/>
+          <w:sz w:val="24"/>
+          <w:szCs w:val="24"/>
+        </w:rPr>
+      </w:pPr>
+      <w:r>
+        <w:rPr>
+          <w:rFonts w:cs="Times New Roman" w:ascii="Times New Roman" w:hAnsi="Times New Roman"/>
+          <w:sz w:val="24"/>
+          <w:szCs w:val="24"/>
+        </w:rPr>
+        <w:t xml:space="preserve">Файл — Lab_System_bus/blob/periphery-top/tb/regs_access_test.svh содержит адаптер позволяющий одновременно взаимодействовать с таймером EF_TCC32 и RTC (они внутри periphery_top). </w:t>
+      </w:r>
+    </w:p>
+    <w:p>
+      <w:pPr>
+        <w:pStyle w:val="Normal"/>
+        <w:spacing w:lineRule="auto" w:line="240" w:before="0" w:after="0"/>
+        <w:rPr>
+          <w:rFonts w:ascii="Times New Roman" w:hAnsi="Times New Roman" w:cs="Times New Roman"/>
+          <w:sz w:val="24"/>
+          <w:szCs w:val="24"/>
+        </w:rPr>
+      </w:pPr>
+      <w:r>
+        <w:rPr>
+          <w:rFonts w:cs="Times New Roman" w:ascii="Times New Roman" w:hAnsi="Times New Roman"/>
+          <w:sz w:val="24"/>
+          <w:szCs w:val="24"/>
+        </w:rPr>
+        <w:t xml:space="preserve">Тест демонстрирует работу демультиплексора APB по адресам, т.е. показывает, что можно получить доступ до разных таймеров через общий модуль и что у регистров есть разные типы. </w:t>
+      </w:r>
+    </w:p>
+    <w:p>
+      <w:pPr>
+        <w:pStyle w:val="Normal"/>
+        <w:spacing w:lineRule="auto" w:line="240" w:before="0" w:after="0"/>
+        <w:rPr>
+          <w:rFonts w:ascii="Times New Roman" w:hAnsi="Times New Roman" w:cs="Times New Roman"/>
+          <w:sz w:val="24"/>
+          <w:szCs w:val="24"/>
+        </w:rPr>
+      </w:pPr>
+      <w:r>
+        <w:rPr>
+          <w:rFonts w:cs="Times New Roman" w:ascii="Times New Roman" w:hAnsi="Times New Roman"/>
+          <w:sz w:val="24"/>
+          <w:szCs w:val="24"/>
+        </w:rPr>
+      </w:r>
+    </w:p>
+    <w:p>
+      <w:pPr>
+        <w:pStyle w:val="Normal"/>
+        <w:spacing w:lineRule="auto" w:line="240" w:before="0" w:after="0"/>
+        <w:rPr>
+          <w:rFonts w:ascii="Times New Roman" w:hAnsi="Times New Roman" w:cs="Times New Roman"/>
+          <w:sz w:val="24"/>
+          <w:szCs w:val="24"/>
+        </w:rPr>
+      </w:pPr>
+      <w:r>
+        <w:rPr>
+          <w:rFonts w:cs="Times New Roman" w:ascii="Times New Roman" w:hAnsi="Times New Roman"/>
+          <w:sz w:val="24"/>
+          <w:szCs w:val="24"/>
+        </w:rPr>
+        <w:t>Запускается из корня репозитория командой make apb_top_tb</w:t>
+      </w:r>
+    </w:p>
+    <w:p>
+      <w:pPr>
+        <w:pStyle w:val="Normal"/>
+        <w:spacing w:lineRule="auto" w:line="240" w:before="0" w:after="0"/>
+        <w:rPr>
+          <w:rFonts w:ascii="Times New Roman" w:hAnsi="Times New Roman" w:cs="Times New Roman"/>
+          <w:sz w:val="24"/>
+          <w:szCs w:val="24"/>
+        </w:rPr>
+      </w:pPr>
+      <w:r>
+        <w:rPr>
+          <w:rFonts w:cs="Times New Roman" w:ascii="Times New Roman" w:hAnsi="Times New Roman"/>
+          <w:sz w:val="24"/>
+          <w:szCs w:val="24"/>
+        </w:rPr>
+      </w:r>
+    </w:p>
+    <w:p>
+      <w:pPr>
+        <w:pStyle w:val="Normal"/>
+        <w:spacing w:lineRule="auto" w:line="240" w:before="0" w:after="0"/>
+        <w:rPr>
+          <w:rFonts w:ascii="Times New Roman" w:hAnsi="Times New Roman" w:cs="Times New Roman"/>
+          <w:sz w:val="24"/>
+          <w:szCs w:val="24"/>
+        </w:rPr>
+      </w:pPr>
+      <w:r>
+        <w:rPr>
+          <w:rFonts w:cs="Times New Roman" w:ascii="Times New Roman" w:hAnsi="Times New Roman"/>
+          <w:sz w:val="24"/>
+          <w:szCs w:val="24"/>
+        </w:rPr>
+      </w:r>
+    </w:p>
+    <w:p>
+      <w:pPr>
+        <w:pStyle w:val="Normal"/>
+        <w:spacing w:lineRule="auto" w:line="240" w:before="0" w:after="0"/>
+        <w:rPr>
+          <w:rFonts w:ascii="Times New Roman" w:hAnsi="Times New Roman" w:cs="Times New Roman"/>
+          <w:sz w:val="24"/>
+          <w:szCs w:val="24"/>
+        </w:rPr>
+      </w:pPr>
+      <w:r>
+        <w:rPr>
+          <w:rFonts w:cs="Times New Roman" w:ascii="Times New Roman" w:hAnsi="Times New Roman"/>
+          <w:sz w:val="24"/>
+          <w:szCs w:val="24"/>
+        </w:rPr>
+        <w:t>2) Тест на RTC</w:t>
+      </w:r>
+    </w:p>
+    <w:p>
+      <w:pPr>
+        <w:pStyle w:val="Normal"/>
+        <w:spacing w:lineRule="auto" w:line="240" w:before="0" w:after="0"/>
+        <w:rPr>
+          <w:rFonts w:ascii="Times New Roman" w:hAnsi="Times New Roman" w:cs="Times New Roman"/>
+          <w:sz w:val="24"/>
+          <w:szCs w:val="24"/>
+        </w:rPr>
+      </w:pPr>
+      <w:r>
+        <w:rPr>
+          <w:rFonts w:cs="Times New Roman" w:ascii="Times New Roman" w:hAnsi="Times New Roman"/>
+          <w:sz w:val="24"/>
+          <w:szCs w:val="24"/>
+        </w:rPr>
+      </w:r>
+    </w:p>
+    <w:p>
+      <w:pPr>
+        <w:pStyle w:val="Normal"/>
+        <w:spacing w:lineRule="auto" w:line="240" w:before="0" w:after="0"/>
+        <w:rPr>
+          <w:rFonts w:ascii="Times New Roman" w:hAnsi="Times New Roman" w:cs="Times New Roman"/>
+          <w:sz w:val="24"/>
+          <w:szCs w:val="24"/>
+        </w:rPr>
+      </w:pPr>
+      <w:r>
+        <w:rPr>
+          <w:rFonts w:cs="Times New Roman" w:ascii="Times New Roman" w:hAnsi="Times New Roman"/>
+          <w:sz w:val="24"/>
+          <w:szCs w:val="24"/>
+        </w:rPr>
+        <w:t xml:space="preserve">Файл Lab_System_bus/tree/periphery-top/tb/rtc_tb в составе periphery_top. </w:t>
+      </w:r>
+    </w:p>
+    <w:p>
+      <w:pPr>
+        <w:pStyle w:val="Normal"/>
+        <w:spacing w:lineRule="auto" w:line="240" w:before="0" w:after="0"/>
+        <w:rPr>
+          <w:rFonts w:ascii="Times New Roman" w:hAnsi="Times New Roman" w:cs="Times New Roman"/>
+          <w:sz w:val="24"/>
+          <w:szCs w:val="24"/>
+        </w:rPr>
+      </w:pPr>
+      <w:r>
+        <w:rPr>
+          <w:rFonts w:cs="Times New Roman" w:ascii="Times New Roman" w:hAnsi="Times New Roman"/>
+          <w:sz w:val="24"/>
+          <w:szCs w:val="24"/>
+        </w:rPr>
+        <w:t>Тест повторяет сценарий отдельного теста на RTC (</w:t>
+      </w:r>
+      <w:hyperlink r:id="rId17">
+        <w:r>
+          <w:rPr>
+            <w:rStyle w:val="Hyperlink"/>
+            <w:rFonts w:cs="Times New Roman" w:ascii="Times New Roman" w:hAnsi="Times New Roman"/>
+            <w:sz w:val="24"/>
+            <w:szCs w:val="24"/>
+          </w:rPr>
+          <w:t>https://github.com/YarosLove91/rtc/blob/sync_repo/tb_verilator/main.cpp</w:t>
+        </w:r>
+      </w:hyperlink>
+      <w:r>
+        <w:rPr>
+          <w:rFonts w:cs="Times New Roman" w:ascii="Times New Roman" w:hAnsi="Times New Roman"/>
+          <w:sz w:val="24"/>
+          <w:szCs w:val="24"/>
+        </w:rPr>
+        <w:t>). Тест демонстрирует запись в регистры и дает возможность посмотреть, что счётчик внутри RTC функционирует. Запускается из корня репозитория командой make rtc_tb</w:t>
       </w:r>
       <w:r>
         <w:br w:type="page"/>
@@ -12554,6 +12540,7 @@
         <w:pStyle w:val="NormalWeb"/>
         <w:spacing w:beforeAutospacing="0" w:before="0" w:afterAutospacing="0" w:after="0"/>
         <w:contextualSpacing/>
+        <w:jc w:val="both"/>
         <w:rPr/>
       </w:pPr>
       <w:r>
@@ -12565,19 +12552,24 @@
       <w:pPr>
         <w:pStyle w:val="ListParagraph"/>
         <w:numPr>
-          <w:ilvl w:val="6"/>
-          <w:numId w:val="1"/>
+          <w:ilvl w:val="0"/>
+          <w:numId w:val="0"/>
         </w:numPr>
         <w:suppressAutoHyphens w:val="false"/>
         <w:spacing w:lineRule="auto" w:line="240" w:before="0" w:after="0"/>
-        <w:ind w:firstLine="709" w:left="0"/>
+        <w:ind w:hanging="0" w:left="720"/>
         <w:contextualSpacing/>
-        <w:rPr>
-          <w:rFonts w:ascii="Times New Roman" w:hAnsi="Times New Roman" w:cs="Times New Roman"/>
-          <w:sz w:val="24"/>
-          <w:szCs w:val="24"/>
-        </w:rPr>
-      </w:pPr>
+        <w:jc w:val="both"/>
+        <w:rPr/>
+      </w:pPr>
+      <w:r>
+        <w:rPr>
+          <w:rFonts w:cs="Times New Roman" w:ascii="Times New Roman" w:hAnsi="Times New Roman"/>
+          <w:sz w:val="24"/>
+          <w:szCs w:val="24"/>
+        </w:rPr>
+        <w:t xml:space="preserve">1. </w:t>
+      </w:r>
       <w:r>
         <w:rPr>
           <w:rFonts w:cs="Times New Roman" w:ascii="Times New Roman" w:hAnsi="Times New Roman"/>
@@ -12591,19 +12583,24 @@
       <w:pPr>
         <w:pStyle w:val="ListParagraph"/>
         <w:numPr>
-          <w:ilvl w:val="6"/>
-          <w:numId w:val="1"/>
+          <w:ilvl w:val="0"/>
+          <w:numId w:val="0"/>
         </w:numPr>
         <w:suppressAutoHyphens w:val="false"/>
         <w:spacing w:lineRule="auto" w:line="240" w:before="0" w:after="0"/>
-        <w:ind w:firstLine="709" w:left="0"/>
+        <w:ind w:hanging="0" w:left="720"/>
         <w:contextualSpacing/>
-        <w:rPr>
-          <w:rFonts w:ascii="Times New Roman" w:hAnsi="Times New Roman" w:cs="Times New Roman"/>
-          <w:sz w:val="24"/>
-          <w:szCs w:val="24"/>
-        </w:rPr>
-      </w:pPr>
+        <w:jc w:val="both"/>
+        <w:rPr/>
+      </w:pPr>
+      <w:r>
+        <w:rPr>
+          <w:rFonts w:cs="Times New Roman" w:ascii="Times New Roman" w:hAnsi="Times New Roman"/>
+          <w:sz w:val="24"/>
+          <w:szCs w:val="24"/>
+        </w:rPr>
+        <w:t xml:space="preserve">2. </w:t>
+      </w:r>
       <w:r>
         <w:rPr>
           <w:rFonts w:cs="Times New Roman" w:ascii="Times New Roman" w:hAnsi="Times New Roman"/>
@@ -12617,19 +12614,24 @@
       <w:pPr>
         <w:pStyle w:val="ListParagraph"/>
         <w:numPr>
-          <w:ilvl w:val="6"/>
-          <w:numId w:val="1"/>
+          <w:ilvl w:val="0"/>
+          <w:numId w:val="0"/>
         </w:numPr>
         <w:suppressAutoHyphens w:val="false"/>
         <w:spacing w:lineRule="auto" w:line="240" w:before="0" w:after="0"/>
-        <w:ind w:firstLine="709" w:left="0"/>
+        <w:ind w:hanging="0" w:left="720"/>
         <w:contextualSpacing/>
-        <w:rPr>
-          <w:rFonts w:ascii="Times New Roman" w:hAnsi="Times New Roman" w:cs="Times New Roman"/>
-          <w:sz w:val="24"/>
-          <w:szCs w:val="24"/>
-        </w:rPr>
-      </w:pPr>
+        <w:jc w:val="both"/>
+        <w:rPr/>
+      </w:pPr>
+      <w:r>
+        <w:rPr>
+          <w:rFonts w:cs="Times New Roman" w:ascii="Times New Roman" w:hAnsi="Times New Roman"/>
+          <w:sz w:val="24"/>
+          <w:szCs w:val="24"/>
+        </w:rPr>
+        <w:t xml:space="preserve">3. </w:t>
+      </w:r>
       <w:r>
         <w:rPr>
           <w:rFonts w:cs="Times New Roman" w:ascii="Times New Roman" w:hAnsi="Times New Roman"/>
@@ -12694,19 +12696,24 @@
       <w:pPr>
         <w:pStyle w:val="ListParagraph"/>
         <w:numPr>
-          <w:ilvl w:val="6"/>
-          <w:numId w:val="1"/>
+          <w:ilvl w:val="0"/>
+          <w:numId w:val="0"/>
         </w:numPr>
         <w:suppressAutoHyphens w:val="false"/>
         <w:spacing w:lineRule="auto" w:line="240" w:before="0" w:after="0"/>
-        <w:ind w:firstLine="709" w:left="0"/>
+        <w:ind w:hanging="0" w:left="720"/>
         <w:contextualSpacing/>
-        <w:rPr>
-          <w:rFonts w:ascii="Times New Roman" w:hAnsi="Times New Roman" w:cs="Times New Roman"/>
-          <w:sz w:val="24"/>
-          <w:szCs w:val="24"/>
-        </w:rPr>
-      </w:pPr>
+        <w:jc w:val="both"/>
+        <w:rPr/>
+      </w:pPr>
+      <w:r>
+        <w:rPr>
+          <w:rFonts w:cs="Times New Roman" w:ascii="Times New Roman" w:hAnsi="Times New Roman"/>
+          <w:sz w:val="24"/>
+          <w:szCs w:val="24"/>
+        </w:rPr>
+        <w:t xml:space="preserve">4. </w:t>
+      </w:r>
       <w:r>
         <w:rPr>
           <w:rFonts w:cs="Times New Roman" w:ascii="Times New Roman" w:hAnsi="Times New Roman"/>
@@ -12749,19 +12756,24 @@
       <w:pPr>
         <w:pStyle w:val="ListParagraph"/>
         <w:numPr>
-          <w:ilvl w:val="6"/>
-          <w:numId w:val="1"/>
+          <w:ilvl w:val="0"/>
+          <w:numId w:val="0"/>
         </w:numPr>
         <w:suppressAutoHyphens w:val="false"/>
         <w:spacing w:lineRule="auto" w:line="240" w:before="0" w:after="0"/>
-        <w:ind w:firstLine="709" w:left="0"/>
+        <w:ind w:hanging="0" w:left="720"/>
         <w:contextualSpacing/>
-        <w:rPr>
-          <w:rFonts w:ascii="Times New Roman" w:hAnsi="Times New Roman" w:cs="Times New Roman"/>
-          <w:sz w:val="24"/>
-          <w:szCs w:val="24"/>
-        </w:rPr>
-      </w:pPr>
+        <w:jc w:val="both"/>
+        <w:rPr/>
+      </w:pPr>
+      <w:r>
+        <w:rPr>
+          <w:rFonts w:cs="Times New Roman" w:ascii="Times New Roman" w:hAnsi="Times New Roman"/>
+          <w:sz w:val="24"/>
+          <w:szCs w:val="24"/>
+        </w:rPr>
+        <w:t xml:space="preserve">5. </w:t>
+      </w:r>
       <w:r>
         <w:rPr>
           <w:rFonts w:cs="Times New Roman" w:ascii="Times New Roman" w:hAnsi="Times New Roman"/>
@@ -12802,7 +12814,23 @@
           <w:sz w:val="24"/>
           <w:szCs w:val="24"/>
         </w:rPr>
-        <w:t xml:space="preserve">32 с применением высокоуровневого адаптера шины </w:t>
+        <w:t xml:space="preserve">32 с </w:t>
+      </w:r>
+      <w:r>
+        <w:rPr>
+          <w:rFonts w:cs="Times New Roman" w:ascii="Times New Roman" w:hAnsi="Times New Roman"/>
+          <w:sz w:val="24"/>
+          <w:szCs w:val="24"/>
+        </w:rPr>
+        <w:t>низкоуровневым адаптером</w:t>
+      </w:r>
+      <w:r>
+        <w:rPr>
+          <w:rFonts w:cs="Times New Roman" w:ascii="Times New Roman" w:hAnsi="Times New Roman"/>
+          <w:sz w:val="24"/>
+          <w:szCs w:val="24"/>
+        </w:rPr>
+        <w:t xml:space="preserve"> шины </w:t>
       </w:r>
       <w:r>
         <w:rPr>
@@ -12828,109 +12856,7 @@
           <w:szCs w:val="24"/>
           <w:lang w:val="en-US"/>
         </w:rPr>
-        <w:t>EF</w:t>
-      </w:r>
-      <w:r>
-        <w:rPr>
-          <w:rFonts w:cs="Times New Roman" w:ascii="Times New Roman" w:hAnsi="Times New Roman"/>
-          <w:sz w:val="24"/>
-          <w:szCs w:val="24"/>
-        </w:rPr>
-        <w:t>_</w:t>
-      </w:r>
-      <w:r>
-        <w:rPr>
-          <w:rFonts w:cs="Times New Roman" w:ascii="Times New Roman" w:hAnsi="Times New Roman"/>
-          <w:sz w:val="24"/>
-          <w:szCs w:val="24"/>
-          <w:lang w:val="en-US"/>
-        </w:rPr>
-        <w:t>TCC</w:t>
-      </w:r>
-      <w:r>
-        <w:rPr>
-          <w:rFonts w:cs="Times New Roman" w:ascii="Times New Roman" w:hAnsi="Times New Roman"/>
-          <w:sz w:val="24"/>
-          <w:szCs w:val="24"/>
-        </w:rPr>
-        <w:t>32_</w:t>
-      </w:r>
-      <w:r>
-        <w:rPr>
-          <w:rFonts w:cs="Times New Roman" w:ascii="Times New Roman" w:hAnsi="Times New Roman"/>
-          <w:sz w:val="24"/>
-          <w:szCs w:val="24"/>
-          <w:lang w:val="en-US"/>
-        </w:rPr>
-        <w:t>apb</w:t>
-      </w:r>
-      <w:r>
-        <w:rPr>
-          <w:rFonts w:cs="Times New Roman" w:ascii="Times New Roman" w:hAnsi="Times New Roman"/>
-          <w:sz w:val="24"/>
-          <w:szCs w:val="24"/>
-        </w:rPr>
-        <w:t>_</w:t>
-      </w:r>
-      <w:r>
-        <w:rPr>
-          <w:rFonts w:cs="Times New Roman" w:ascii="Times New Roman" w:hAnsi="Times New Roman"/>
-          <w:sz w:val="24"/>
-          <w:szCs w:val="24"/>
-          <w:lang w:val="en-US"/>
-        </w:rPr>
-        <w:t>pulp</w:t>
-      </w:r>
-      <w:r>
-        <w:rPr>
-          <w:rFonts w:cs="Times New Roman" w:ascii="Times New Roman" w:hAnsi="Times New Roman"/>
-          <w:sz w:val="24"/>
-          <w:szCs w:val="24"/>
-        </w:rPr>
-        <w:t>_</w:t>
-      </w:r>
-      <w:r>
-        <w:rPr>
-          <w:rFonts w:cs="Times New Roman" w:ascii="Times New Roman" w:hAnsi="Times New Roman"/>
-          <w:sz w:val="24"/>
-          <w:szCs w:val="24"/>
-          <w:lang w:val="en-US"/>
-        </w:rPr>
-        <w:t>pwm</w:t>
-      </w:r>
-      <w:r>
-        <w:rPr>
-          <w:rFonts w:cs="Times New Roman" w:ascii="Times New Roman" w:hAnsi="Times New Roman"/>
-          <w:sz w:val="24"/>
-          <w:szCs w:val="24"/>
-        </w:rPr>
-        <w:t>_</w:t>
-      </w:r>
-      <w:r>
-        <w:rPr>
-          <w:rFonts w:cs="Times New Roman" w:ascii="Times New Roman" w:hAnsi="Times New Roman"/>
-          <w:sz w:val="24"/>
-          <w:szCs w:val="24"/>
-          <w:lang w:val="en-US"/>
-        </w:rPr>
-        <w:t>tb</w:t>
-      </w:r>
-      <w:r>
-        <w:rPr>
-          <w:rFonts w:cs="Times New Roman" w:ascii="Times New Roman" w:hAnsi="Times New Roman"/>
-          <w:sz w:val="24"/>
-          <w:szCs w:val="24"/>
-        </w:rPr>
-        <w:t>.</w:t>
-      </w:r>
-      <w:r>
-        <w:rPr>
-          <w:rFonts w:cs="Times New Roman" w:ascii="Times New Roman" w:hAnsi="Times New Roman"/>
-          <w:sz w:val="24"/>
-          <w:szCs w:val="24"/>
-          <w:lang w:val="en-US"/>
-        </w:rPr>
-        <w:t>sv</w:t>
+        <w:t>EF_TCC32_apb_PWM_tb.v</w:t>
       </w:r>
       <w:r>
         <w:rPr>
@@ -12945,19 +12871,24 @@
       <w:pPr>
         <w:pStyle w:val="ListParagraph"/>
         <w:numPr>
-          <w:ilvl w:val="6"/>
-          <w:numId w:val="1"/>
+          <w:ilvl w:val="0"/>
+          <w:numId w:val="0"/>
         </w:numPr>
         <w:suppressAutoHyphens w:val="false"/>
         <w:spacing w:lineRule="auto" w:line="240" w:before="0" w:after="0"/>
-        <w:ind w:firstLine="709" w:left="0"/>
+        <w:ind w:hanging="0" w:left="720"/>
         <w:contextualSpacing/>
-        <w:rPr>
-          <w:rFonts w:ascii="Times New Roman" w:hAnsi="Times New Roman" w:cs="Times New Roman"/>
-          <w:sz w:val="24"/>
-          <w:szCs w:val="24"/>
-        </w:rPr>
-      </w:pPr>
+        <w:jc w:val="both"/>
+        <w:rPr/>
+      </w:pPr>
+      <w:r>
+        <w:rPr>
+          <w:rFonts w:cs="Times New Roman" w:ascii="Times New Roman" w:hAnsi="Times New Roman"/>
+          <w:sz w:val="24"/>
+          <w:szCs w:val="24"/>
+        </w:rPr>
+        <w:t xml:space="preserve">6. </w:t>
+      </w:r>
       <w:r>
         <w:rPr>
           <w:rFonts w:cs="Times New Roman" w:ascii="Times New Roman" w:hAnsi="Times New Roman"/>
@@ -13007,109 +12938,7 @@
           <w:szCs w:val="24"/>
           <w:lang w:val="en-US"/>
         </w:rPr>
-        <w:t>EF</w:t>
-      </w:r>
-      <w:r>
-        <w:rPr>
-          <w:rFonts w:cs="Times New Roman" w:ascii="Times New Roman" w:hAnsi="Times New Roman"/>
-          <w:sz w:val="24"/>
-          <w:szCs w:val="24"/>
-        </w:rPr>
-        <w:t>_</w:t>
-      </w:r>
-      <w:r>
-        <w:rPr>
-          <w:rFonts w:cs="Times New Roman" w:ascii="Times New Roman" w:hAnsi="Times New Roman"/>
-          <w:sz w:val="24"/>
-          <w:szCs w:val="24"/>
-          <w:lang w:val="en-US"/>
-        </w:rPr>
-        <w:t>TCC</w:t>
-      </w:r>
-      <w:r>
-        <w:rPr>
-          <w:rFonts w:cs="Times New Roman" w:ascii="Times New Roman" w:hAnsi="Times New Roman"/>
-          <w:sz w:val="24"/>
-          <w:szCs w:val="24"/>
-        </w:rPr>
-        <w:t>32_</w:t>
-      </w:r>
-      <w:r>
-        <w:rPr>
-          <w:rFonts w:cs="Times New Roman" w:ascii="Times New Roman" w:hAnsi="Times New Roman"/>
-          <w:sz w:val="24"/>
-          <w:szCs w:val="24"/>
-          <w:lang w:val="en-US"/>
-        </w:rPr>
-        <w:t>apb</w:t>
-      </w:r>
-      <w:r>
-        <w:rPr>
-          <w:rFonts w:cs="Times New Roman" w:ascii="Times New Roman" w:hAnsi="Times New Roman"/>
-          <w:sz w:val="24"/>
-          <w:szCs w:val="24"/>
-        </w:rPr>
-        <w:t>_</w:t>
-      </w:r>
-      <w:r>
-        <w:rPr>
-          <w:rFonts w:cs="Times New Roman" w:ascii="Times New Roman" w:hAnsi="Times New Roman"/>
-          <w:sz w:val="24"/>
-          <w:szCs w:val="24"/>
-          <w:lang w:val="en-US"/>
-        </w:rPr>
-        <w:t>pulp</w:t>
-      </w:r>
-      <w:r>
-        <w:rPr>
-          <w:rFonts w:cs="Times New Roman" w:ascii="Times New Roman" w:hAnsi="Times New Roman"/>
-          <w:sz w:val="24"/>
-          <w:szCs w:val="24"/>
-        </w:rPr>
-        <w:t>_</w:t>
-      </w:r>
-      <w:r>
-        <w:rPr>
-          <w:rFonts w:cs="Times New Roman" w:ascii="Times New Roman" w:hAnsi="Times New Roman"/>
-          <w:sz w:val="24"/>
-          <w:szCs w:val="24"/>
-          <w:lang w:val="en-US"/>
-        </w:rPr>
-        <w:t>pwm</w:t>
-      </w:r>
-      <w:r>
-        <w:rPr>
-          <w:rFonts w:cs="Times New Roman" w:ascii="Times New Roman" w:hAnsi="Times New Roman"/>
-          <w:sz w:val="24"/>
-          <w:szCs w:val="24"/>
-        </w:rPr>
-        <w:t>_</w:t>
-      </w:r>
-      <w:r>
-        <w:rPr>
-          <w:rFonts w:cs="Times New Roman" w:ascii="Times New Roman" w:hAnsi="Times New Roman"/>
-          <w:sz w:val="24"/>
-          <w:szCs w:val="24"/>
-          <w:lang w:val="en-US"/>
-        </w:rPr>
-        <w:t>tb</w:t>
-      </w:r>
-      <w:r>
-        <w:rPr>
-          <w:rFonts w:cs="Times New Roman" w:ascii="Times New Roman" w:hAnsi="Times New Roman"/>
-          <w:sz w:val="24"/>
-          <w:szCs w:val="24"/>
-        </w:rPr>
-        <w:t>.</w:t>
-      </w:r>
-      <w:r>
-        <w:rPr>
-          <w:rFonts w:cs="Times New Roman" w:ascii="Times New Roman" w:hAnsi="Times New Roman"/>
-          <w:sz w:val="24"/>
-          <w:szCs w:val="24"/>
-          <w:lang w:val="en-US"/>
-        </w:rPr>
-        <w:t>sv</w:t>
+        <w:t>EF_TCC32_apb_PWM_tb.v</w:t>
       </w:r>
       <w:r>
         <w:rPr>
@@ -13124,19 +12953,24 @@
       <w:pPr>
         <w:pStyle w:val="ListParagraph"/>
         <w:numPr>
-          <w:ilvl w:val="1"/>
-          <w:numId w:val="7"/>
+          <w:ilvl w:val="0"/>
+          <w:numId w:val="0"/>
         </w:numPr>
         <w:suppressAutoHyphens w:val="false"/>
         <w:spacing w:lineRule="auto" w:line="240" w:before="0" w:after="0"/>
-        <w:ind w:firstLine="709" w:left="0"/>
+        <w:ind w:hanging="0" w:left="720"/>
         <w:contextualSpacing/>
-        <w:rPr>
-          <w:rFonts w:ascii="Times New Roman" w:hAnsi="Times New Roman" w:cs="Times New Roman"/>
-          <w:sz w:val="24"/>
-          <w:szCs w:val="24"/>
-        </w:rPr>
-      </w:pPr>
+        <w:jc w:val="both"/>
+        <w:rPr/>
+      </w:pPr>
+      <w:r>
+        <w:rPr>
+          <w:rFonts w:cs="Times New Roman" w:ascii="Times New Roman" w:hAnsi="Times New Roman"/>
+          <w:sz w:val="24"/>
+          <w:szCs w:val="24"/>
+        </w:rPr>
+        <w:t xml:space="preserve">6.1 </w:t>
+      </w:r>
       <w:r>
         <w:rPr>
           <w:rFonts w:cs="Times New Roman" w:ascii="Times New Roman" w:hAnsi="Times New Roman"/>
@@ -13150,19 +12984,32 @@
       <w:pPr>
         <w:pStyle w:val="ListParagraph"/>
         <w:numPr>
-          <w:ilvl w:val="1"/>
-          <w:numId w:val="7"/>
+          <w:ilvl w:val="0"/>
+          <w:numId w:val="0"/>
         </w:numPr>
         <w:suppressAutoHyphens w:val="false"/>
         <w:spacing w:lineRule="auto" w:line="240" w:before="0" w:after="0"/>
-        <w:ind w:firstLine="709" w:left="0"/>
+        <w:ind w:hanging="0" w:left="0"/>
         <w:contextualSpacing/>
-        <w:rPr>
-          <w:rFonts w:ascii="Times New Roman" w:hAnsi="Times New Roman" w:cs="Times New Roman"/>
-          <w:sz w:val="24"/>
-          <w:szCs w:val="24"/>
-        </w:rPr>
-      </w:pPr>
+        <w:jc w:val="both"/>
+        <w:rPr/>
+      </w:pPr>
+      <w:r>
+        <w:rPr>
+          <w:rFonts w:cs="Times New Roman" w:ascii="Times New Roman" w:hAnsi="Times New Roman"/>
+          <w:sz w:val="24"/>
+          <w:szCs w:val="24"/>
+        </w:rPr>
+        <w:t xml:space="preserve">           </w:t>
+      </w:r>
+      <w:r>
+        <w:rPr>
+          <w:rFonts w:cs="Times New Roman" w:ascii="Times New Roman" w:hAnsi="Times New Roman"/>
+          <w:sz w:val="24"/>
+          <w:szCs w:val="24"/>
+        </w:rPr>
+        <w:t xml:space="preserve">6.2 </w:t>
+      </w:r>
       <w:r>
         <w:rPr>
           <w:rFonts w:cs="Times New Roman" w:ascii="Times New Roman" w:hAnsi="Times New Roman"/>
@@ -13170,6 +13017,37 @@
           <w:szCs w:val="24"/>
         </w:rPr>
         <w:t xml:space="preserve">Таймер должен генерировать сигнал ШИМ с частотой в кГц, которая равна числу Вашего дня рождения (1…31). </w:t>
+      </w:r>
+    </w:p>
+    <w:p>
+      <w:pPr>
+        <w:pStyle w:val="ListParagraph"/>
+        <w:numPr>
+          <w:ilvl w:val="0"/>
+          <w:numId w:val="0"/>
+        </w:numPr>
+        <w:suppressAutoHyphens w:val="false"/>
+        <w:spacing w:lineRule="auto" w:line="240" w:before="0" w:after="0"/>
+        <w:ind w:hanging="0" w:left="0"/>
+        <w:contextualSpacing/>
+        <w:jc w:val="both"/>
+        <w:rPr/>
+      </w:pPr>
+      <w:r>
+        <w:rPr>
+          <w:rFonts w:cs="Times New Roman" w:ascii="Times New Roman" w:hAnsi="Times New Roman"/>
+          <w:sz w:val="24"/>
+          <w:szCs w:val="24"/>
+        </w:rPr>
+        <w:t xml:space="preserve">           </w:t>
+      </w:r>
+      <w:r>
+        <w:rPr>
+          <w:rFonts w:cs="Times New Roman" w:ascii="Times New Roman" w:hAnsi="Times New Roman"/>
+          <w:sz w:val="24"/>
+          <w:szCs w:val="24"/>
+        </w:rPr>
+        <w:t>7. Оформите отчет. Отчет должен содержать  вывод консоли и диаграммы логических уровней шины APB.</w:t>
       </w:r>
     </w:p>
     <w:p>
@@ -13322,41 +13200,7 @@
           <w:szCs w:val="24"/>
           <w:lang w:val="en-US"/>
         </w:rPr>
-        <w:t>rtc</w:t>
-      </w:r>
-      <w:r>
-        <w:rPr>
-          <w:rFonts w:cs="Times New Roman" w:ascii="Times New Roman" w:hAnsi="Times New Roman"/>
-          <w:sz w:val="24"/>
-          <w:szCs w:val="24"/>
-        </w:rPr>
-        <w:t>_</w:t>
-      </w:r>
-      <w:r>
-        <w:rPr>
-          <w:rFonts w:cs="Times New Roman" w:ascii="Times New Roman" w:hAnsi="Times New Roman"/>
-          <w:sz w:val="24"/>
-          <w:szCs w:val="24"/>
-          <w:lang w:val="en-US"/>
-        </w:rPr>
-        <w:t>apb</w:t>
-      </w:r>
-      <w:r>
-        <w:rPr>
-          <w:rFonts w:cs="Times New Roman" w:ascii="Times New Roman" w:hAnsi="Times New Roman"/>
-          <w:sz w:val="24"/>
-          <w:szCs w:val="24"/>
-        </w:rPr>
-        <w:t>.</w:t>
-      </w:r>
-      <w:r>
-        <w:rPr>
-          <w:rFonts w:cs="Times New Roman" w:ascii="Times New Roman" w:hAnsi="Times New Roman"/>
-          <w:sz w:val="24"/>
-          <w:szCs w:val="24"/>
-          <w:lang w:val="en-US"/>
-        </w:rPr>
-        <w:t>sv</w:t>
+        <w:t>rtl/bus_wrappers/rtc_apb.sv</w:t>
       </w:r>
       <w:r>
         <w:rPr>
@@ -13387,6 +13231,99 @@
           <w:szCs w:val="24"/>
         </w:rPr>
         <w:t>Установите будильник на свою дату и время рождения и запустите отсчет времени начиная с полуночи за 3 суток до Вашего дня рождения. В случае корректно работающего дизайна должен производится счет времени, даты и по достижению времени срабатывает будильник.</w:t>
+      </w:r>
+    </w:p>
+    <w:p>
+      <w:pPr>
+        <w:pStyle w:val="Normal"/>
+        <w:suppressAutoHyphens w:val="false"/>
+        <w:spacing w:lineRule="auto" w:line="240" w:before="0" w:after="0"/>
+        <w:ind w:firstLine="708"/>
+        <w:jc w:val="both"/>
+        <w:rPr>
+          <w:rFonts w:ascii="Times New Roman" w:hAnsi="Times New Roman" w:cs="Times New Roman"/>
+          <w:sz w:val="24"/>
+          <w:szCs w:val="24"/>
+        </w:rPr>
+      </w:pPr>
+      <w:r>
+        <w:rPr>
+          <w:rFonts w:cs="Times New Roman" w:ascii="Times New Roman" w:hAnsi="Times New Roman"/>
+          <w:sz w:val="24"/>
+          <w:szCs w:val="24"/>
+        </w:rPr>
+      </w:r>
+    </w:p>
+    <w:p>
+      <w:pPr>
+        <w:pStyle w:val="Normal"/>
+        <w:suppressAutoHyphens w:val="false"/>
+        <w:spacing w:lineRule="auto" w:line="240" w:before="0" w:after="0"/>
+        <w:ind w:hanging="0"/>
+        <w:jc w:val="both"/>
+        <w:rPr>
+          <w:rFonts w:ascii="Times New Roman" w:hAnsi="Times New Roman" w:cs="Times New Roman"/>
+          <w:b/>
+          <w:bCs/>
+          <w:sz w:val="24"/>
+          <w:szCs w:val="24"/>
+        </w:rPr>
+      </w:pPr>
+      <w:r>
+        <w:rPr>
+          <w:rFonts w:cs="Times New Roman" w:ascii="Times New Roman" w:hAnsi="Times New Roman"/>
+          <w:b/>
+          <w:bCs/>
+          <w:sz w:val="24"/>
+          <w:szCs w:val="24"/>
+        </w:rPr>
+        <w:t>Дополнительное задание №</w:t>
+      </w:r>
+      <w:r>
+        <w:rPr>
+          <w:rFonts w:cs="Times New Roman" w:ascii="Times New Roman" w:hAnsi="Times New Roman"/>
+          <w:b/>
+          <w:bCs/>
+          <w:sz w:val="24"/>
+          <w:szCs w:val="24"/>
+        </w:rPr>
+        <w:t>2.</w:t>
+      </w:r>
+    </w:p>
+    <w:p>
+      <w:pPr>
+        <w:pStyle w:val="Normal"/>
+        <w:suppressAutoHyphens w:val="false"/>
+        <w:spacing w:lineRule="auto" w:line="240" w:before="0" w:after="0"/>
+        <w:ind w:hanging="0"/>
+        <w:jc w:val="both"/>
+        <w:rPr>
+          <w:rFonts w:ascii="Times New Roman" w:hAnsi="Times New Roman" w:cs="Times New Roman"/>
+          <w:b/>
+          <w:bCs/>
+          <w:sz w:val="24"/>
+          <w:szCs w:val="24"/>
+        </w:rPr>
+      </w:pPr>
+      <w:r>
+        <w:rPr>
+          <w:rFonts w:cs="Times New Roman" w:ascii="Times New Roman" w:hAnsi="Times New Roman"/>
+          <w:b/>
+          <w:bCs/>
+          <w:sz w:val="24"/>
+          <w:szCs w:val="24"/>
+        </w:rPr>
+        <w:tab/>
+      </w:r>
+      <w:r>
+        <w:rPr>
+          <w:rFonts w:cs="Times New Roman" w:ascii="Times New Roman" w:hAnsi="Times New Roman"/>
+          <w:b w:val="false"/>
+          <w:bCs w:val="false"/>
+          <w:sz w:val="24"/>
+          <w:szCs w:val="24"/>
+        </w:rPr>
+        <w:t>Выполните лабораторную работу используя модуль таймеров в сборе. При выполнений данного дополнительного задания. Выполнение данного задания оценивается в 10 баллов.</w:t>
       </w:r>
     </w:p>
     <w:p>
@@ -13429,7 +13366,39 @@
           <w:sz w:val="24"/>
           <w:szCs w:val="24"/>
         </w:rPr>
-        <w:t>Основная часть задания оценивается максимум в 6 баллов. Дополнительная часть задания оценивается в 8 баллов.</w:t>
+        <w:t xml:space="preserve">Основная часть задания оценивается максимум в 6 баллов. Дополнительная часть задания оценивается в </w:t>
+      </w:r>
+      <w:r>
+        <w:rPr>
+          <w:rFonts w:cs="Times New Roman" w:ascii="Times New Roman" w:hAnsi="Times New Roman"/>
+          <w:sz w:val="24"/>
+          <w:szCs w:val="24"/>
+        </w:rPr>
+        <w:t>2</w:t>
+      </w:r>
+      <w:r>
+        <w:rPr>
+          <w:rFonts w:cs="Times New Roman" w:ascii="Times New Roman" w:hAnsi="Times New Roman"/>
+          <w:sz w:val="24"/>
+          <w:szCs w:val="24"/>
+        </w:rPr>
+        <w:t xml:space="preserve"> балл</w:t>
+      </w:r>
+      <w:r>
+        <w:rPr>
+          <w:rFonts w:cs="Times New Roman" w:ascii="Times New Roman" w:hAnsi="Times New Roman"/>
+          <w:sz w:val="24"/>
+          <w:szCs w:val="24"/>
+        </w:rPr>
+        <w:t>а</w:t>
+      </w:r>
+      <w:r>
+        <w:rPr>
+          <w:rFonts w:cs="Times New Roman" w:ascii="Times New Roman" w:hAnsi="Times New Roman"/>
+          <w:sz w:val="24"/>
+          <w:szCs w:val="24"/>
+        </w:rPr>
+        <w:t>.</w:t>
       </w:r>
     </w:p>
     <w:p>
@@ -13479,8 +13448,8 @@
         <w:gridCol w:w="2127"/>
         <w:gridCol w:w="1701"/>
         <w:gridCol w:w="1702"/>
-        <w:gridCol w:w="1701"/>
-        <w:gridCol w:w="1699"/>
+        <w:gridCol w:w="1702"/>
+        <w:gridCol w:w="1698"/>
       </w:tblGrid>
       <w:tr>
         <w:trPr/>
@@ -13619,7 +13588,7 @@
         </w:tc>
         <w:tc>
           <w:tcPr>
-            <w:tcW w:w="1701" w:type="dxa"/>
+            <w:tcW w:w="1702" w:type="dxa"/>
             <w:tcBorders/>
           </w:tcPr>
           <w:p>
@@ -13647,7 +13616,7 @@
         </w:tc>
         <w:tc>
           <w:tcPr>
-            <w:tcW w:w="1699" w:type="dxa"/>
+            <w:tcW w:w="1698" w:type="dxa"/>
             <w:tcBorders/>
           </w:tcPr>
           <w:p>
@@ -13800,7 +13769,7 @@
         </w:tc>
         <w:tc>
           <w:tcPr>
-            <w:tcW w:w="1701" w:type="dxa"/>
+            <w:tcW w:w="1702" w:type="dxa"/>
             <w:tcBorders/>
           </w:tcPr>
           <w:p>
@@ -13828,7 +13797,7 @@
         </w:tc>
         <w:tc>
           <w:tcPr>
-            <w:tcW w:w="1699" w:type="dxa"/>
+            <w:tcW w:w="1698" w:type="dxa"/>
             <w:tcBorders/>
           </w:tcPr>
           <w:p>
@@ -13990,7 +13959,7 @@
         </w:tc>
         <w:tc>
           <w:tcPr>
-            <w:tcW w:w="1701" w:type="dxa"/>
+            <w:tcW w:w="1702" w:type="dxa"/>
             <w:tcBorders/>
           </w:tcPr>
           <w:p>
@@ -14018,7 +13987,7 @@
         </w:tc>
         <w:tc>
           <w:tcPr>
-            <w:tcW w:w="1699" w:type="dxa"/>
+            <w:tcW w:w="1698" w:type="dxa"/>
             <w:tcBorders/>
           </w:tcPr>
           <w:p>
@@ -14179,7 +14148,7 @@
         </w:tc>
         <w:tc>
           <w:tcPr>
-            <w:tcW w:w="1701" w:type="dxa"/>
+            <w:tcW w:w="1702" w:type="dxa"/>
             <w:tcBorders/>
           </w:tcPr>
           <w:p>
@@ -14207,7 +14176,7 @@
         </w:tc>
         <w:tc>
           <w:tcPr>
-            <w:tcW w:w="1699" w:type="dxa"/>
+            <w:tcW w:w="1698" w:type="dxa"/>
             <w:tcBorders/>
           </w:tcPr>
           <w:p>
@@ -14368,7 +14337,7 @@
         </w:tc>
         <w:tc>
           <w:tcPr>
-            <w:tcW w:w="1701" w:type="dxa"/>
+            <w:tcW w:w="1702" w:type="dxa"/>
             <w:tcBorders/>
           </w:tcPr>
           <w:p>
@@ -14396,7 +14365,7 @@
         </w:tc>
         <w:tc>
           <w:tcPr>
-            <w:tcW w:w="1699" w:type="dxa"/>
+            <w:tcW w:w="1698" w:type="dxa"/>
             <w:tcBorders/>
           </w:tcPr>
           <w:p>
@@ -14557,7 +14526,7 @@
         </w:tc>
         <w:tc>
           <w:tcPr>
-            <w:tcW w:w="1701" w:type="dxa"/>
+            <w:tcW w:w="1702" w:type="dxa"/>
             <w:tcBorders/>
           </w:tcPr>
           <w:p>
@@ -14585,7 +14554,7 @@
         </w:tc>
         <w:tc>
           <w:tcPr>
-            <w:tcW w:w="1699" w:type="dxa"/>
+            <w:tcW w:w="1698" w:type="dxa"/>
             <w:tcBorders/>
           </w:tcPr>
           <w:p>
@@ -14746,7 +14715,7 @@
         </w:tc>
         <w:tc>
           <w:tcPr>
-            <w:tcW w:w="1701" w:type="dxa"/>
+            <w:tcW w:w="1702" w:type="dxa"/>
             <w:tcBorders/>
           </w:tcPr>
           <w:p>
@@ -14774,7 +14743,7 @@
         </w:tc>
         <w:tc>
           <w:tcPr>
-            <w:tcW w:w="1699" w:type="dxa"/>
+            <w:tcW w:w="1698" w:type="dxa"/>
             <w:tcBorders/>
           </w:tcPr>
           <w:p>
@@ -14935,7 +14904,7 @@
         </w:tc>
         <w:tc>
           <w:tcPr>
-            <w:tcW w:w="1701" w:type="dxa"/>
+            <w:tcW w:w="1702" w:type="dxa"/>
             <w:tcBorders/>
           </w:tcPr>
           <w:p>
@@ -14963,7 +14932,7 @@
         </w:tc>
         <w:tc>
           <w:tcPr>
-            <w:tcW w:w="1699" w:type="dxa"/>
+            <w:tcW w:w="1698" w:type="dxa"/>
             <w:tcBorders/>
           </w:tcPr>
           <w:p>
@@ -15124,7 +15093,7 @@
         </w:tc>
         <w:tc>
           <w:tcPr>
-            <w:tcW w:w="1701" w:type="dxa"/>
+            <w:tcW w:w="1702" w:type="dxa"/>
             <w:tcBorders/>
           </w:tcPr>
           <w:p>
@@ -15152,7 +15121,7 @@
         </w:tc>
         <w:tc>
           <w:tcPr>
-            <w:tcW w:w="1699" w:type="dxa"/>
+            <w:tcW w:w="1698" w:type="dxa"/>
             <w:tcBorders/>
           </w:tcPr>
           <w:p>
@@ -15314,7 +15283,7 @@
         </w:tc>
         <w:tc>
           <w:tcPr>
-            <w:tcW w:w="1701" w:type="dxa"/>
+            <w:tcW w:w="1702" w:type="dxa"/>
             <w:tcBorders/>
           </w:tcPr>
           <w:p>
@@ -15342,7 +15311,7 @@
         </w:tc>
         <w:tc>
           <w:tcPr>
-            <w:tcW w:w="1699" w:type="dxa"/>
+            <w:tcW w:w="1698" w:type="dxa"/>
             <w:tcBorders/>
           </w:tcPr>
           <w:p>
@@ -15494,7 +15463,7 @@
         </w:tc>
         <w:tc>
           <w:tcPr>
-            <w:tcW w:w="1701" w:type="dxa"/>
+            <w:tcW w:w="1702" w:type="dxa"/>
             <w:tcBorders/>
           </w:tcPr>
           <w:p>
@@ -15522,7 +15491,7 @@
         </w:tc>
         <w:tc>
           <w:tcPr>
-            <w:tcW w:w="1699" w:type="dxa"/>
+            <w:tcW w:w="1698" w:type="dxa"/>
             <w:tcBorders/>
           </w:tcPr>
           <w:p>
@@ -15795,9 +15764,9 @@
       </w:r>
     </w:p>
     <w:sectPr>
-      <w:footerReference w:type="even" r:id="rId16"/>
-      <w:footerReference w:type="default" r:id="rId17"/>
-      <w:footerReference w:type="first" r:id="rId18"/>
+      <w:footerReference w:type="even" r:id="rId18"/>
+      <w:footerReference w:type="default" r:id="rId19"/>
+      <w:footerReference w:type="first" r:id="rId20"/>
       <w:type w:val="nextPage"/>
       <w:pgSz w:w="11906" w:h="16838"/>
       <w:pgMar w:left="1701" w:right="850" w:gutter="0" w:header="0" w:top="1134" w:footer="0" w:bottom="1134"/>
@@ -15855,7 +15824,7 @@
         </w:r>
         <w:r>
           <w:rPr/>
-          <w:t>15</w:t>
+          <w:t>18</w:t>
         </w:r>
         <w:r>
           <w:rPr/>
@@ -15907,7 +15876,7 @@
         </w:r>
         <w:r>
           <w:rPr/>
-          <w:t>15</w:t>
+          <w:t>18</w:t>
         </w:r>
         <w:r>
           <w:rPr/>
@@ -16831,6 +16800,125 @@
   <w:abstractNum w:abstractNumId="8">
     <w:lvl w:ilvl="0">
       <w:start w:val="1"/>
+      <w:numFmt w:val="decimal"/>
+      <w:lvlText w:val="%1."/>
+      <w:lvlJc w:val="left"/>
+      <w:pPr>
+        <w:tabs>
+          <w:tab w:val="num" w:pos="720"/>
+        </w:tabs>
+        <w:ind w:left="720" w:hanging="360"/>
+      </w:pPr>
+      <w:rPr/>
+    </w:lvl>
+    <w:lvl w:ilvl="1">
+      <w:start w:val="1"/>
+      <w:numFmt w:val="decimal"/>
+      <w:lvlText w:val="%2."/>
+      <w:lvlJc w:val="left"/>
+      <w:pPr>
+        <w:tabs>
+          <w:tab w:val="num" w:pos="1080"/>
+        </w:tabs>
+        <w:ind w:left="1080" w:hanging="360"/>
+      </w:pPr>
+      <w:rPr/>
+    </w:lvl>
+    <w:lvl w:ilvl="2">
+      <w:start w:val="1"/>
+      <w:numFmt w:val="decimal"/>
+      <w:lvlText w:val="%3."/>
+      <w:lvlJc w:val="left"/>
+      <w:pPr>
+        <w:tabs>
+          <w:tab w:val="num" w:pos="1440"/>
+        </w:tabs>
+        <w:ind w:left="1440" w:hanging="360"/>
+      </w:pPr>
+      <w:rPr/>
+    </w:lvl>
+    <w:lvl w:ilvl="3">
+      <w:start w:val="1"/>
+      <w:numFmt w:val="decimal"/>
+      <w:lvlText w:val="%4."/>
+      <w:lvlJc w:val="left"/>
+      <w:pPr>
+        <w:tabs>
+          <w:tab w:val="num" w:pos="1800"/>
+        </w:tabs>
+        <w:ind w:left="1800" w:hanging="360"/>
+      </w:pPr>
+      <w:rPr/>
+    </w:lvl>
+    <w:lvl w:ilvl="4">
+      <w:start w:val="1"/>
+      <w:numFmt w:val="decimal"/>
+      <w:lvlText w:val="%5."/>
+      <w:lvlJc w:val="left"/>
+      <w:pPr>
+        <w:tabs>
+          <w:tab w:val="num" w:pos="2160"/>
+        </w:tabs>
+        <w:ind w:left="2160" w:hanging="360"/>
+      </w:pPr>
+      <w:rPr/>
+    </w:lvl>
+    <w:lvl w:ilvl="5">
+      <w:start w:val="1"/>
+      <w:numFmt w:val="decimal"/>
+      <w:lvlText w:val="%6."/>
+      <w:lvlJc w:val="left"/>
+      <w:pPr>
+        <w:tabs>
+          <w:tab w:val="num" w:pos="2520"/>
+        </w:tabs>
+        <w:ind w:left="2520" w:hanging="360"/>
+      </w:pPr>
+      <w:rPr/>
+    </w:lvl>
+    <w:lvl w:ilvl="6">
+      <w:start w:val="1"/>
+      <w:numFmt w:val="decimal"/>
+      <w:lvlText w:val="%7."/>
+      <w:lvlJc w:val="left"/>
+      <w:pPr>
+        <w:tabs>
+          <w:tab w:val="num" w:pos="2880"/>
+        </w:tabs>
+        <w:ind w:left="2880" w:hanging="360"/>
+      </w:pPr>
+      <w:rPr/>
+    </w:lvl>
+    <w:lvl w:ilvl="7">
+      <w:start w:val="1"/>
+      <w:numFmt w:val="decimal"/>
+      <w:lvlText w:val="%8."/>
+      <w:lvlJc w:val="left"/>
+      <w:pPr>
+        <w:tabs>
+          <w:tab w:val="num" w:pos="3240"/>
+        </w:tabs>
+        <w:ind w:left="3240" w:hanging="360"/>
+      </w:pPr>
+      <w:rPr/>
+    </w:lvl>
+    <w:lvl w:ilvl="8">
+      <w:start w:val="1"/>
+      <w:numFmt w:val="decimal"/>
+      <w:lvlText w:val="%9."/>
+      <w:lvlJc w:val="left"/>
+      <w:pPr>
+        <w:tabs>
+          <w:tab w:val="num" w:pos="3600"/>
+        </w:tabs>
+        <w:ind w:left="3600" w:hanging="360"/>
+      </w:pPr>
+      <w:rPr/>
+    </w:lvl>
+  </w:abstractNum>
+  <w:abstractNum w:abstractNumId="9">
+    <w:lvl w:ilvl="0">
+      <w:start w:val="1"/>
       <w:numFmt w:val="none"/>
       <w:suff w:val="nothing"/>
       <w:lvlText w:val=""/>
@@ -16970,6 +17058,9 @@
   </w:num>
   <w:num w:numId="8">
     <w:abstractNumId w:val="8"/>
+  </w:num>
+  <w:num w:numId="9">
+    <w:abstractNumId w:val="9"/>
   </w:num>
 </w:numbering>
 </file>
@@ -17598,6 +17689,11 @@
       <w:u w:val="single"/>
     </w:rPr>
   </w:style>
+  <w:style w:type="character" w:styleId="NumberingSymbols">
+    <w:name w:val="Numbering Symbols"/>
+    <w:qFormat/>
+    <w:rPr/>
+  </w:style>
   <w:style w:type="paragraph" w:styleId="Heading">
     <w:name w:val="Heading"/>
     <w:basedOn w:val="Normal"/>
